--- a/Documentation/Project Report SEP4 XYZ.docx
+++ b/Documentation/Project Report SEP4 XYZ.docx
@@ -3929,16 +3929,7 @@
           <w:szCs w:val="22"/>
           <w:lang w:val="en-US"/>
         </w:rPr>
-        <w:t xml:space="preserve">Cross Media </w:t>
-      </w:r>
-      <w:r>
-        <w:rPr>
-          <w:rFonts w:asciiTheme="minorHAnsi" w:hAnsiTheme="minorHAnsi" w:cstheme="minorHAnsi"/>
-          <w:sz w:val="22"/>
-          <w:szCs w:val="22"/>
-          <w:lang w:val="en-US"/>
-        </w:rPr>
-        <w:t>Requirements</w:t>
+        <w:t>Cross Media Requirements</w:t>
       </w:r>
     </w:p>
     <w:p>
@@ -5463,19 +5454,7 @@
         <w:rPr>
           <w:lang w:val="en-US"/>
         </w:rPr>
-        <w:t xml:space="preserve">From the </w:t>
-      </w:r>
-      <w:r>
-        <w:rPr>
-          <w:lang w:val="en-US"/>
-        </w:rPr>
-        <w:t>viewpoint</w:t>
-      </w:r>
-      <w:r>
-        <w:rPr>
-          <w:lang w:val="en-US"/>
-        </w:rPr>
-        <w:t xml:space="preserve"> of embedded engineering, the system can be represented as</w:t>
+        <w:t>From the viewpoint of embedded engineering, the system can be represented as</w:t>
       </w:r>
       <w:r>
         <w:rPr>
@@ -7047,13 +7026,7 @@
         <w:rPr>
           <w:lang w:val="en-US"/>
         </w:rPr>
-        <w:t xml:space="preserve"> </w:t>
-      </w:r>
-      <w:r>
-        <w:rPr>
-          <w:lang w:val="en-US"/>
-        </w:rPr>
-        <w:t>(A. V. and R. D. B.)</w:t>
+        <w:t xml:space="preserve"> (A. V. and R. D. B.)</w:t>
       </w:r>
     </w:p>
     <w:p>
@@ -7239,13 +7212,7 @@
         <w:rPr>
           <w:lang w:val="en-US"/>
         </w:rPr>
-        <w:t xml:space="preserve"> </w:t>
-      </w:r>
-      <w:r>
-        <w:rPr>
-          <w:lang w:val="en-US"/>
-        </w:rPr>
-        <w:t>(A. V. and R. D. B.)</w:t>
+        <w:t xml:space="preserve"> (A. V. and R. D. B.)</w:t>
       </w:r>
     </w:p>
     <w:p>
@@ -7815,13 +7782,7 @@
         <w:rPr>
           <w:lang w:val="en-US"/>
         </w:rPr>
-        <w:t xml:space="preserve"> </w:t>
-      </w:r>
-      <w:r>
-        <w:rPr>
-          <w:lang w:val="en-US"/>
-        </w:rPr>
-        <w:t>(A. V. and R. D. B.)</w:t>
+        <w:t xml:space="preserve"> (A. V. and R. D. B.)</w:t>
       </w:r>
     </w:p>
     <w:p>
@@ -8351,7 +8312,6 @@
           <w:color w:val="000000"/>
           <w:sz w:val="20"/>
           <w:szCs w:val="20"/>
-          <w:lang/>
         </w:rPr>
       </w:pPr>
     </w:p>
@@ -8365,7 +8325,6 @@
           <w:color w:val="000000"/>
           <w:sz w:val="18"/>
           <w:szCs w:val="18"/>
-          <w:lang/>
         </w:rPr>
       </w:pPr>
       <w:r>
@@ -8374,7 +8333,6 @@
           <w:color w:val="000000"/>
           <w:sz w:val="20"/>
           <w:szCs w:val="20"/>
-          <w:lang/>
         </w:rPr>
         <w:t xml:space="preserve">           </w:t>
       </w:r>
@@ -8384,7 +8342,6 @@
           <w:color w:val="000000"/>
           <w:sz w:val="18"/>
           <w:szCs w:val="18"/>
-          <w:lang/>
         </w:rPr>
         <w:t>xTaskCreate</w:t>
       </w:r>
@@ -8396,7 +8353,6 @@
           <w:color w:val="000080"/>
           <w:sz w:val="18"/>
           <w:szCs w:val="18"/>
-          <w:lang/>
         </w:rPr>
         <w:t>(</w:t>
       </w:r>
@@ -8406,7 +8362,6 @@
           <w:color w:val="000000"/>
           <w:sz w:val="18"/>
           <w:szCs w:val="18"/>
-          <w:lang/>
         </w:rPr>
         <w:t>temp_tsk</w:t>
       </w:r>
@@ -8418,7 +8373,6 @@
           <w:color w:val="000080"/>
           <w:sz w:val="18"/>
           <w:szCs w:val="18"/>
-          <w:lang/>
         </w:rPr>
         <w:t>,</w:t>
       </w:r>
@@ -8428,7 +8382,6 @@
           <w:color w:val="808080"/>
           <w:sz w:val="18"/>
           <w:szCs w:val="18"/>
-          <w:lang/>
         </w:rPr>
         <w:t>"Task1"</w:t>
       </w:r>
@@ -8440,7 +8393,6 @@
           <w:color w:val="000080"/>
           <w:sz w:val="18"/>
           <w:szCs w:val="18"/>
-          <w:lang/>
         </w:rPr>
         <w:t>,</w:t>
       </w:r>
@@ -8450,7 +8402,6 @@
           <w:color w:val="000000"/>
           <w:sz w:val="18"/>
           <w:szCs w:val="18"/>
-          <w:lang/>
         </w:rPr>
         <w:t>configMINIMAL_STACK_SIZE</w:t>
       </w:r>
@@ -8462,7 +8413,6 @@
           <w:color w:val="000080"/>
           <w:sz w:val="18"/>
           <w:szCs w:val="18"/>
-          <w:lang/>
         </w:rPr>
         <w:t>,</w:t>
       </w:r>
@@ -8474,7 +8424,6 @@
           <w:color w:val="0000FF"/>
           <w:sz w:val="18"/>
           <w:szCs w:val="18"/>
-          <w:lang/>
         </w:rPr>
         <w:t>NULL</w:t>
       </w:r>
@@ -8486,7 +8435,6 @@
           <w:color w:val="000080"/>
           <w:sz w:val="18"/>
           <w:szCs w:val="18"/>
-          <w:lang/>
         </w:rPr>
         <w:t>,</w:t>
       </w:r>
@@ -8496,7 +8444,6 @@
           <w:color w:val="FF8000"/>
           <w:sz w:val="18"/>
           <w:szCs w:val="18"/>
-          <w:lang/>
         </w:rPr>
         <w:t>3</w:t>
       </w:r>
@@ -8508,7 +8455,6 @@
           <w:color w:val="000080"/>
           <w:sz w:val="18"/>
           <w:szCs w:val="18"/>
-          <w:lang/>
         </w:rPr>
         <w:t>,</w:t>
       </w:r>
@@ -8520,7 +8466,6 @@
           <w:color w:val="0000FF"/>
           <w:sz w:val="18"/>
           <w:szCs w:val="18"/>
-          <w:lang/>
         </w:rPr>
         <w:t>NULL</w:t>
       </w:r>
@@ -8532,7 +8477,6 @@
           <w:color w:val="000080"/>
           <w:sz w:val="18"/>
           <w:szCs w:val="18"/>
-          <w:lang/>
         </w:rPr>
         <w:t>);</w:t>
       </w:r>
@@ -8547,7 +8491,6 @@
           <w:color w:val="000000"/>
           <w:sz w:val="18"/>
           <w:szCs w:val="18"/>
-          <w:lang/>
         </w:rPr>
       </w:pPr>
       <w:r>
@@ -8556,7 +8499,6 @@
           <w:color w:val="000000"/>
           <w:sz w:val="18"/>
           <w:szCs w:val="18"/>
-          <w:lang/>
         </w:rPr>
         <w:t xml:space="preserve">            xTaskCreate</w:t>
       </w:r>
@@ -8568,7 +8510,6 @@
           <w:color w:val="000080"/>
           <w:sz w:val="18"/>
           <w:szCs w:val="18"/>
-          <w:lang/>
         </w:rPr>
         <w:t>(</w:t>
       </w:r>
@@ -8578,7 +8519,6 @@
           <w:color w:val="000000"/>
           <w:sz w:val="18"/>
           <w:szCs w:val="18"/>
-          <w:lang/>
         </w:rPr>
         <w:t>co2_tsk</w:t>
       </w:r>
@@ -8590,7 +8530,6 @@
           <w:color w:val="000080"/>
           <w:sz w:val="18"/>
           <w:szCs w:val="18"/>
-          <w:lang/>
         </w:rPr>
         <w:t>,</w:t>
       </w:r>
@@ -8600,7 +8539,6 @@
           <w:color w:val="808080"/>
           <w:sz w:val="18"/>
           <w:szCs w:val="18"/>
-          <w:lang/>
         </w:rPr>
         <w:t>"Task2"</w:t>
       </w:r>
@@ -8612,7 +8550,6 @@
           <w:color w:val="000080"/>
           <w:sz w:val="18"/>
           <w:szCs w:val="18"/>
-          <w:lang/>
         </w:rPr>
         <w:t>,</w:t>
       </w:r>
@@ -8622,7 +8559,6 @@
           <w:color w:val="000000"/>
           <w:sz w:val="18"/>
           <w:szCs w:val="18"/>
-          <w:lang/>
         </w:rPr>
         <w:t>configMINIMAL_STACK_SIZE</w:t>
       </w:r>
@@ -8634,7 +8570,6 @@
           <w:color w:val="000080"/>
           <w:sz w:val="18"/>
           <w:szCs w:val="18"/>
-          <w:lang/>
         </w:rPr>
         <w:t>,</w:t>
       </w:r>
@@ -8646,7 +8581,6 @@
           <w:color w:val="0000FF"/>
           <w:sz w:val="18"/>
           <w:szCs w:val="18"/>
-          <w:lang/>
         </w:rPr>
         <w:t>NULL</w:t>
       </w:r>
@@ -8658,7 +8592,6 @@
           <w:color w:val="000080"/>
           <w:sz w:val="18"/>
           <w:szCs w:val="18"/>
-          <w:lang/>
         </w:rPr>
         <w:t>,</w:t>
       </w:r>
@@ -8668,7 +8601,6 @@
           <w:color w:val="FF8000"/>
           <w:sz w:val="18"/>
           <w:szCs w:val="18"/>
-          <w:lang/>
         </w:rPr>
         <w:t>3</w:t>
       </w:r>
@@ -8680,7 +8612,6 @@
           <w:color w:val="000080"/>
           <w:sz w:val="18"/>
           <w:szCs w:val="18"/>
-          <w:lang/>
         </w:rPr>
         <w:t>,</w:t>
       </w:r>
@@ -8692,7 +8623,6 @@
           <w:color w:val="0000FF"/>
           <w:sz w:val="18"/>
           <w:szCs w:val="18"/>
-          <w:lang/>
         </w:rPr>
         <w:t>NULL</w:t>
       </w:r>
@@ -8704,7 +8634,6 @@
           <w:color w:val="000080"/>
           <w:sz w:val="18"/>
           <w:szCs w:val="18"/>
-          <w:lang/>
         </w:rPr>
         <w:t>);</w:t>
       </w:r>
@@ -8730,7 +8659,6 @@
           <w:color w:val="000000"/>
           <w:sz w:val="18"/>
           <w:szCs w:val="18"/>
-          <w:lang/>
         </w:rPr>
         <w:t xml:space="preserve">            xTaskCreate</w:t>
       </w:r>
@@ -8742,7 +8670,6 @@
           <w:color w:val="000080"/>
           <w:sz w:val="18"/>
           <w:szCs w:val="18"/>
-          <w:lang/>
         </w:rPr>
         <w:t>(</w:t>
       </w:r>
@@ -8752,7 +8679,6 @@
           <w:color w:val="000000"/>
           <w:sz w:val="18"/>
           <w:szCs w:val="18"/>
-          <w:lang/>
         </w:rPr>
         <w:t>hum_tsk</w:t>
       </w:r>
@@ -8764,7 +8690,6 @@
           <w:color w:val="000080"/>
           <w:sz w:val="18"/>
           <w:szCs w:val="18"/>
-          <w:lang/>
         </w:rPr>
         <w:t>,</w:t>
       </w:r>
@@ -8774,7 +8699,6 @@
           <w:color w:val="808080"/>
           <w:sz w:val="18"/>
           <w:szCs w:val="18"/>
-          <w:lang/>
         </w:rPr>
         <w:t>"Task3"</w:t>
       </w:r>
@@ -8786,7 +8710,6 @@
           <w:color w:val="000080"/>
           <w:sz w:val="18"/>
           <w:szCs w:val="18"/>
-          <w:lang/>
         </w:rPr>
         <w:t>,</w:t>
       </w:r>
@@ -8796,7 +8719,6 @@
           <w:color w:val="000000"/>
           <w:sz w:val="18"/>
           <w:szCs w:val="18"/>
-          <w:lang/>
         </w:rPr>
         <w:t>configMINIMAL_STACK_SIZE</w:t>
       </w:r>
@@ -8808,7 +8730,6 @@
           <w:color w:val="000080"/>
           <w:sz w:val="18"/>
           <w:szCs w:val="18"/>
-          <w:lang/>
         </w:rPr>
         <w:t>,</w:t>
       </w:r>
@@ -8820,7 +8741,6 @@
           <w:color w:val="0000FF"/>
           <w:sz w:val="18"/>
           <w:szCs w:val="18"/>
-          <w:lang/>
         </w:rPr>
         <w:t>NULL</w:t>
       </w:r>
@@ -8832,7 +8752,6 @@
           <w:color w:val="000080"/>
           <w:sz w:val="18"/>
           <w:szCs w:val="18"/>
-          <w:lang/>
         </w:rPr>
         <w:t>,</w:t>
       </w:r>
@@ -8842,7 +8761,6 @@
           <w:color w:val="FF8000"/>
           <w:sz w:val="18"/>
           <w:szCs w:val="18"/>
-          <w:lang/>
         </w:rPr>
         <w:t>3</w:t>
       </w:r>
@@ -8854,7 +8772,6 @@
           <w:color w:val="000080"/>
           <w:sz w:val="18"/>
           <w:szCs w:val="18"/>
-          <w:lang/>
         </w:rPr>
         <w:t>,</w:t>
       </w:r>
@@ -8866,7 +8783,6 @@
           <w:color w:val="0000FF"/>
           <w:sz w:val="18"/>
           <w:szCs w:val="18"/>
-          <w:lang/>
         </w:rPr>
         <w:t>NULL</w:t>
       </w:r>
@@ -8878,7 +8794,6 @@
           <w:color w:val="000080"/>
           <w:sz w:val="18"/>
           <w:szCs w:val="18"/>
-          <w:lang/>
         </w:rPr>
         <w:t>)</w:t>
       </w:r>
@@ -8953,7 +8868,6 @@
           <w:color w:val="000000"/>
           <w:sz w:val="18"/>
           <w:szCs w:val="18"/>
-          <w:lang/>
         </w:rPr>
       </w:pPr>
       <w:r>
@@ -8962,7 +8876,6 @@
           <w:color w:val="000000"/>
           <w:sz w:val="18"/>
           <w:szCs w:val="18"/>
-          <w:lang/>
         </w:rPr>
         <w:t xml:space="preserve">            values</w:t>
       </w:r>
@@ -8974,7 +8887,6 @@
           <w:color w:val="000080"/>
           <w:sz w:val="18"/>
           <w:szCs w:val="18"/>
-          <w:lang/>
         </w:rPr>
         <w:t>[</w:t>
       </w:r>
@@ -8984,7 +8896,6 @@
           <w:color w:val="000000"/>
           <w:sz w:val="18"/>
           <w:szCs w:val="18"/>
-          <w:lang/>
         </w:rPr>
         <w:t>recValue</w:t>
       </w:r>
@@ -8996,7 +8907,6 @@
           <w:color w:val="000080"/>
           <w:sz w:val="18"/>
           <w:szCs w:val="18"/>
-          <w:lang/>
         </w:rPr>
         <w:t>.</w:t>
       </w:r>
@@ -9006,7 +8916,6 @@
           <w:color w:val="000000"/>
           <w:sz w:val="18"/>
           <w:szCs w:val="18"/>
-          <w:lang/>
         </w:rPr>
         <w:t>s_src</w:t>
       </w:r>
@@ -9018,7 +8927,6 @@
           <w:color w:val="000080"/>
           <w:sz w:val="18"/>
           <w:szCs w:val="18"/>
-          <w:lang/>
         </w:rPr>
         <w:t>]=</w:t>
       </w:r>
@@ -9028,7 +8936,6 @@
           <w:color w:val="000000"/>
           <w:sz w:val="18"/>
           <w:szCs w:val="18"/>
-          <w:lang/>
         </w:rPr>
         <w:t>recValue</w:t>
       </w:r>
@@ -9040,7 +8947,6 @@
           <w:color w:val="000080"/>
           <w:sz w:val="18"/>
           <w:szCs w:val="18"/>
-          <w:lang/>
         </w:rPr>
         <w:t>.</w:t>
       </w:r>
@@ -9050,7 +8956,6 @@
           <w:color w:val="000000"/>
           <w:sz w:val="18"/>
           <w:szCs w:val="18"/>
-          <w:lang/>
         </w:rPr>
         <w:t>s_value</w:t>
       </w:r>
@@ -9062,7 +8967,6 @@
           <w:color w:val="000080"/>
           <w:sz w:val="18"/>
           <w:szCs w:val="18"/>
-          <w:lang/>
         </w:rPr>
         <w:t>;</w:t>
       </w:r>
@@ -9077,7 +8981,6 @@
           <w:color w:val="000000"/>
           <w:sz w:val="18"/>
           <w:szCs w:val="18"/>
-          <w:lang/>
         </w:rPr>
       </w:pPr>
       <w:r>
@@ -9086,7 +8989,6 @@
           <w:color w:val="000000"/>
           <w:sz w:val="18"/>
           <w:szCs w:val="18"/>
-          <w:lang/>
         </w:rPr>
         <w:t xml:space="preserve">            test_payload</w:t>
       </w:r>
@@ -9098,7 +9000,6 @@
           <w:color w:val="000080"/>
           <w:sz w:val="18"/>
           <w:szCs w:val="18"/>
-          <w:lang/>
         </w:rPr>
         <w:t>.</w:t>
       </w:r>
@@ -9108,7 +9009,6 @@
           <w:color w:val="000000"/>
           <w:sz w:val="18"/>
           <w:szCs w:val="18"/>
-          <w:lang/>
         </w:rPr>
         <w:t>bytes</w:t>
       </w:r>
@@ -9120,7 +9020,6 @@
           <w:color w:val="000080"/>
           <w:sz w:val="18"/>
           <w:szCs w:val="18"/>
-          <w:lang/>
         </w:rPr>
         <w:t>[</w:t>
       </w:r>
@@ -9130,7 +9029,6 @@
           <w:color w:val="FF8000"/>
           <w:sz w:val="18"/>
           <w:szCs w:val="18"/>
-          <w:lang/>
         </w:rPr>
         <w:t>2</w:t>
       </w:r>
@@ -9142,7 +9040,6 @@
           <w:color w:val="000080"/>
           <w:sz w:val="18"/>
           <w:szCs w:val="18"/>
-          <w:lang/>
         </w:rPr>
         <w:t>*</w:t>
       </w:r>
@@ -9152,7 +9049,6 @@
           <w:color w:val="000000"/>
           <w:sz w:val="18"/>
           <w:szCs w:val="18"/>
-          <w:lang/>
         </w:rPr>
         <w:t>recValue</w:t>
       </w:r>
@@ -9164,7 +9060,6 @@
           <w:color w:val="000080"/>
           <w:sz w:val="18"/>
           <w:szCs w:val="18"/>
-          <w:lang/>
         </w:rPr>
         <w:t>.</w:t>
       </w:r>
@@ -9174,7 +9069,6 @@
           <w:color w:val="000000"/>
           <w:sz w:val="18"/>
           <w:szCs w:val="18"/>
-          <w:lang/>
         </w:rPr>
         <w:t>s_src</w:t>
       </w:r>
@@ -9186,7 +9080,6 @@
           <w:color w:val="000080"/>
           <w:sz w:val="18"/>
           <w:szCs w:val="18"/>
-          <w:lang/>
         </w:rPr>
         <w:t>]</w:t>
       </w:r>
@@ -9196,7 +9089,6 @@
           <w:color w:val="000000"/>
           <w:sz w:val="18"/>
           <w:szCs w:val="18"/>
-          <w:lang/>
         </w:rPr>
         <w:t xml:space="preserve"> </w:t>
       </w:r>
@@ -9208,7 +9100,6 @@
           <w:color w:val="000080"/>
           <w:sz w:val="18"/>
           <w:szCs w:val="18"/>
-          <w:lang/>
         </w:rPr>
         <w:t>=</w:t>
       </w:r>
@@ -9218,7 +9109,6 @@
           <w:color w:val="000000"/>
           <w:sz w:val="18"/>
           <w:szCs w:val="18"/>
-          <w:lang/>
         </w:rPr>
         <w:t xml:space="preserve"> values</w:t>
       </w:r>
@@ -9230,7 +9120,6 @@
           <w:color w:val="000080"/>
           <w:sz w:val="18"/>
           <w:szCs w:val="18"/>
-          <w:lang/>
         </w:rPr>
         <w:t>[</w:t>
       </w:r>
@@ -9240,7 +9129,6 @@
           <w:color w:val="000000"/>
           <w:sz w:val="18"/>
           <w:szCs w:val="18"/>
-          <w:lang/>
         </w:rPr>
         <w:t>recValue</w:t>
       </w:r>
@@ -9252,7 +9140,6 @@
           <w:color w:val="000080"/>
           <w:sz w:val="18"/>
           <w:szCs w:val="18"/>
-          <w:lang/>
         </w:rPr>
         <w:t>.</w:t>
       </w:r>
@@ -9262,7 +9149,6 @@
           <w:color w:val="000000"/>
           <w:sz w:val="18"/>
           <w:szCs w:val="18"/>
-          <w:lang/>
         </w:rPr>
         <w:t>s_src</w:t>
       </w:r>
@@ -9274,7 +9160,6 @@
           <w:color w:val="000080"/>
           <w:sz w:val="18"/>
           <w:szCs w:val="18"/>
-          <w:lang/>
         </w:rPr>
         <w:t>]</w:t>
       </w:r>
@@ -9284,7 +9169,6 @@
           <w:color w:val="000000"/>
           <w:sz w:val="18"/>
           <w:szCs w:val="18"/>
-          <w:lang/>
         </w:rPr>
         <w:t xml:space="preserve"> </w:t>
       </w:r>
@@ -9296,7 +9180,6 @@
           <w:color w:val="000080"/>
           <w:sz w:val="18"/>
           <w:szCs w:val="18"/>
-          <w:lang/>
         </w:rPr>
         <w:t>&gt;&gt;</w:t>
       </w:r>
@@ -9306,7 +9189,6 @@
           <w:color w:val="000000"/>
           <w:sz w:val="18"/>
           <w:szCs w:val="18"/>
-          <w:lang/>
         </w:rPr>
         <w:t xml:space="preserve"> </w:t>
       </w:r>
@@ -9316,7 +9198,6 @@
           <w:color w:val="FF8000"/>
           <w:sz w:val="18"/>
           <w:szCs w:val="18"/>
-          <w:lang/>
         </w:rPr>
         <w:t>8</w:t>
       </w:r>
@@ -9328,7 +9209,6 @@
           <w:color w:val="000080"/>
           <w:sz w:val="18"/>
           <w:szCs w:val="18"/>
-          <w:lang/>
         </w:rPr>
         <w:t>;</w:t>
       </w:r>
@@ -9342,7 +9222,6 @@
           <w:rFonts w:ascii="Times New Roman" w:eastAsia="Times New Roman" w:hAnsi="Times New Roman" w:cs="Times New Roman"/>
           <w:sz w:val="18"/>
           <w:szCs w:val="18"/>
-          <w:lang/>
         </w:rPr>
       </w:pPr>
       <w:r>
@@ -9351,7 +9230,6 @@
           <w:color w:val="000000"/>
           <w:sz w:val="18"/>
           <w:szCs w:val="18"/>
-          <w:lang/>
         </w:rPr>
         <w:t xml:space="preserve">            test_payload</w:t>
       </w:r>
@@ -9363,7 +9241,6 @@
           <w:color w:val="000080"/>
           <w:sz w:val="18"/>
           <w:szCs w:val="18"/>
-          <w:lang/>
         </w:rPr>
         <w:t>.</w:t>
       </w:r>
@@ -9373,7 +9250,6 @@
           <w:color w:val="000000"/>
           <w:sz w:val="18"/>
           <w:szCs w:val="18"/>
-          <w:lang/>
         </w:rPr>
         <w:t>bytes</w:t>
       </w:r>
@@ -9385,7 +9261,6 @@
           <w:color w:val="000080"/>
           <w:sz w:val="18"/>
           <w:szCs w:val="18"/>
-          <w:lang/>
         </w:rPr>
         <w:t>[</w:t>
       </w:r>
@@ -9395,7 +9270,6 @@
           <w:color w:val="FF8000"/>
           <w:sz w:val="18"/>
           <w:szCs w:val="18"/>
-          <w:lang/>
         </w:rPr>
         <w:t>2</w:t>
       </w:r>
@@ -9407,7 +9281,6 @@
           <w:color w:val="000080"/>
           <w:sz w:val="18"/>
           <w:szCs w:val="18"/>
-          <w:lang/>
         </w:rPr>
         <w:t>*</w:t>
       </w:r>
@@ -9417,7 +9290,6 @@
           <w:color w:val="000000"/>
           <w:sz w:val="18"/>
           <w:szCs w:val="18"/>
-          <w:lang/>
         </w:rPr>
         <w:t>recValue</w:t>
       </w:r>
@@ -9429,7 +9301,6 @@
           <w:color w:val="000080"/>
           <w:sz w:val="18"/>
           <w:szCs w:val="18"/>
-          <w:lang/>
         </w:rPr>
         <w:t>.</w:t>
       </w:r>
@@ -9439,7 +9310,6 @@
           <w:color w:val="000000"/>
           <w:sz w:val="18"/>
           <w:szCs w:val="18"/>
-          <w:lang/>
         </w:rPr>
         <w:t>s_src</w:t>
       </w:r>
@@ -9451,7 +9321,6 @@
           <w:color w:val="000080"/>
           <w:sz w:val="18"/>
           <w:szCs w:val="18"/>
-          <w:lang/>
         </w:rPr>
         <w:t>+</w:t>
       </w:r>
@@ -9461,7 +9330,6 @@
           <w:color w:val="FF8000"/>
           <w:sz w:val="18"/>
           <w:szCs w:val="18"/>
-          <w:lang/>
         </w:rPr>
         <w:t>1</w:t>
       </w:r>
@@ -9473,7 +9341,6 @@
           <w:color w:val="000080"/>
           <w:sz w:val="18"/>
           <w:szCs w:val="18"/>
-          <w:lang/>
         </w:rPr>
         <w:t>]</w:t>
       </w:r>
@@ -9483,7 +9350,6 @@
           <w:color w:val="000000"/>
           <w:sz w:val="18"/>
           <w:szCs w:val="18"/>
-          <w:lang/>
         </w:rPr>
         <w:t xml:space="preserve"> </w:t>
       </w:r>
@@ -9495,7 +9361,6 @@
           <w:color w:val="000080"/>
           <w:sz w:val="18"/>
           <w:szCs w:val="18"/>
-          <w:lang/>
         </w:rPr>
         <w:t>=</w:t>
       </w:r>
@@ -9505,7 +9370,6 @@
           <w:color w:val="000000"/>
           <w:sz w:val="18"/>
           <w:szCs w:val="18"/>
-          <w:lang/>
         </w:rPr>
         <w:t xml:space="preserve"> values</w:t>
       </w:r>
@@ -9517,7 +9381,6 @@
           <w:color w:val="000080"/>
           <w:sz w:val="18"/>
           <w:szCs w:val="18"/>
-          <w:lang/>
         </w:rPr>
         <w:t>[</w:t>
       </w:r>
@@ -9527,7 +9390,6 @@
           <w:color w:val="000000"/>
           <w:sz w:val="18"/>
           <w:szCs w:val="18"/>
-          <w:lang/>
         </w:rPr>
         <w:t>recValue</w:t>
       </w:r>
@@ -9539,7 +9401,6 @@
           <w:color w:val="000080"/>
           <w:sz w:val="18"/>
           <w:szCs w:val="18"/>
-          <w:lang/>
         </w:rPr>
         <w:t>.</w:t>
       </w:r>
@@ -9549,7 +9410,6 @@
           <w:color w:val="000000"/>
           <w:sz w:val="18"/>
           <w:szCs w:val="18"/>
-          <w:lang/>
         </w:rPr>
         <w:t>s_src</w:t>
       </w:r>
@@ -9561,7 +9421,6 @@
           <w:color w:val="000080"/>
           <w:sz w:val="18"/>
           <w:szCs w:val="18"/>
-          <w:lang/>
         </w:rPr>
         <w:t>]</w:t>
       </w:r>
@@ -9571,7 +9430,6 @@
           <w:color w:val="000000"/>
           <w:sz w:val="18"/>
           <w:szCs w:val="18"/>
-          <w:lang/>
         </w:rPr>
         <w:t xml:space="preserve"> </w:t>
       </w:r>
@@ -9583,7 +9441,6 @@
           <w:color w:val="000080"/>
           <w:sz w:val="18"/>
           <w:szCs w:val="18"/>
-          <w:lang/>
         </w:rPr>
         <w:t>&amp;</w:t>
       </w:r>
@@ -9593,7 +9450,6 @@
           <w:color w:val="000000"/>
           <w:sz w:val="18"/>
           <w:szCs w:val="18"/>
-          <w:lang/>
         </w:rPr>
         <w:t xml:space="preserve"> </w:t>
       </w:r>
@@ -9603,7 +9459,6 @@
           <w:color w:val="FF8000"/>
           <w:sz w:val="18"/>
           <w:szCs w:val="18"/>
-          <w:lang/>
         </w:rPr>
         <w:t>0xFF</w:t>
       </w:r>
@@ -9615,7 +9470,6 @@
           <w:color w:val="000080"/>
           <w:sz w:val="18"/>
           <w:szCs w:val="18"/>
-          <w:lang/>
         </w:rPr>
         <w:t>;</w:t>
       </w:r>
@@ -9850,13 +9704,7 @@
         <w:rPr>
           <w:lang w:val="en-US"/>
         </w:rPr>
-        <w:t xml:space="preserve"> </w:t>
-      </w:r>
-      <w:r>
-        <w:rPr>
-          <w:lang w:val="en-US"/>
-        </w:rPr>
-        <w:t>(A. V. and R. D. B.)</w:t>
+        <w:t xml:space="preserve"> (A. V. and R. D. B.)</w:t>
       </w:r>
     </w:p>
     <w:p>
@@ -9891,13 +9739,7 @@
         <w:rPr>
           <w:lang w:val="en-US"/>
         </w:rPr>
-        <w:t xml:space="preserve"> </w:t>
-      </w:r>
-      <w:r>
-        <w:rPr>
-          <w:lang w:val="en-US"/>
-        </w:rPr>
-        <w:t>(A. V. and R. D. B.)</w:t>
+        <w:t xml:space="preserve"> (A. V. and R. D. B.)</w:t>
       </w:r>
     </w:p>
     <w:p>
@@ -10410,13 +10252,7 @@
         <w:rPr>
           <w:lang w:val="en-US"/>
         </w:rPr>
-        <w:t xml:space="preserve"> </w:t>
-      </w:r>
-      <w:r>
-        <w:rPr>
-          <w:lang w:val="en-US"/>
-        </w:rPr>
-        <w:t>(A. V. and R. D. B.)</w:t>
+        <w:t xml:space="preserve"> (A. V. and R. D. B.)</w:t>
       </w:r>
     </w:p>
     <w:p>
@@ -10667,13 +10503,7 @@
         <w:rPr>
           <w:lang w:val="en-US"/>
         </w:rPr>
-        <w:t xml:space="preserve"> </w:t>
-      </w:r>
-      <w:r>
-        <w:rPr>
-          <w:lang w:val="en-US"/>
-        </w:rPr>
-        <w:t>(A. V. and R. D. B.)</w:t>
+        <w:t xml:space="preserve"> (A. V. and R. D. B.)</w:t>
       </w:r>
     </w:p>
     <w:p>
@@ -11081,13 +10911,7 @@
         <w:rPr>
           <w:lang w:val="en-US"/>
         </w:rPr>
-        <w:t xml:space="preserve"> </w:t>
-      </w:r>
-      <w:r>
-        <w:rPr>
-          <w:lang w:val="en-US"/>
-        </w:rPr>
-        <w:t>(A. V. and R. D. B.)</w:t>
+        <w:t xml:space="preserve"> (A. V. and R. D. B.)</w:t>
       </w:r>
     </w:p>
     <w:p>
@@ -16562,6 +16386,262 @@
     </w:p>
     <w:p>
       <w:pPr>
+        <w:jc w:val="both"/>
+        <w:rPr>
+          <w:lang w:val="en-US"/>
+        </w:rPr>
+      </w:pPr>
+      <w:bookmarkStart w:id="29" w:name="_Hlk8809751"/>
+      <w:r>
+        <w:rPr>
+          <w:lang w:val="en-US"/>
+        </w:rPr>
+        <w:t xml:space="preserve">Reflecting on the requirements for the business case established as </w:t>
+      </w:r>
+      <w:proofErr w:type="gramStart"/>
+      <w:r>
+        <w:rPr>
+          <w:lang w:val="en-US"/>
+        </w:rPr>
+        <w:t>team work</w:t>
+      </w:r>
+      <w:proofErr w:type="gramEnd"/>
+      <w:r>
+        <w:rPr>
+          <w:lang w:val="en-US"/>
+        </w:rPr>
+        <w:t xml:space="preserve"> in the analyzing phase, together with the project requirements, it can be concluded that 60-70% of it has been completed.</w:t>
+      </w:r>
+    </w:p>
+    <w:p>
+      <w:pPr>
+        <w:jc w:val="both"/>
+        <w:rPr>
+          <w:lang w:val="en-US"/>
+        </w:rPr>
+      </w:pPr>
+      <w:r>
+        <w:rPr>
+          <w:lang w:val="en-US"/>
+        </w:rPr>
+        <w:t xml:space="preserve">In final phase the project </w:t>
+      </w:r>
+      <w:proofErr w:type="gramStart"/>
+      <w:r>
+        <w:rPr>
+          <w:lang w:val="en-US"/>
+        </w:rPr>
+        <w:t>is able to</w:t>
+      </w:r>
+      <w:proofErr w:type="gramEnd"/>
+      <w:r>
+        <w:rPr>
+          <w:lang w:val="en-US"/>
+        </w:rPr>
+        <w:t xml:space="preserve"> measure habitat conditions, prepare and upload the data on the </w:t>
+      </w:r>
+      <w:proofErr w:type="spellStart"/>
+      <w:r>
+        <w:rPr>
+          <w:lang w:val="en-US"/>
+        </w:rPr>
+        <w:t>LoRiot</w:t>
+      </w:r>
+      <w:proofErr w:type="spellEnd"/>
+      <w:r>
+        <w:rPr>
+          <w:lang w:val="en-US"/>
+        </w:rPr>
+        <w:t xml:space="preserve"> server from where the Java bridge was able to receive and decrypt the data. </w:t>
+      </w:r>
+    </w:p>
+    <w:p>
+      <w:pPr>
+        <w:jc w:val="both"/>
+        <w:rPr>
+          <w:lang w:val="en-US"/>
+        </w:rPr>
+      </w:pPr>
+      <w:r>
+        <w:rPr>
+          <w:lang w:val="en-US"/>
+        </w:rPr>
+        <w:t xml:space="preserve">The transmission to a MongoDB database has been successfully done so that the data to be sent further to an SQL Server where a </w:t>
+      </w:r>
+      <w:proofErr w:type="spellStart"/>
+      <w:r>
+        <w:rPr>
+          <w:lang w:val="en-US"/>
+        </w:rPr>
+        <w:t>DataWarehouse</w:t>
+      </w:r>
+      <w:proofErr w:type="spellEnd"/>
+      <w:r>
+        <w:rPr>
+          <w:lang w:val="en-US"/>
+        </w:rPr>
+        <w:t xml:space="preserve"> should have handled it.</w:t>
+      </w:r>
+    </w:p>
+    <w:p>
+      <w:pPr>
+        <w:jc w:val="both"/>
+        <w:rPr>
+          <w:lang w:val="en-US"/>
+        </w:rPr>
+      </w:pPr>
+    </w:p>
+    <w:p>
+      <w:pPr>
+        <w:jc w:val="both"/>
+        <w:rPr>
+          <w:lang w:val="en-US"/>
+        </w:rPr>
+      </w:pPr>
+      <w:r>
+        <w:rPr>
+          <w:lang w:val="en-US"/>
+        </w:rPr>
+        <w:t>Not having available data from the SQL server in due time and being less members than considered in the start, the Android team was able to manage presenting fake data to users who could have access to the data. Creating and managing users accounts in Firebase by an administrator has also been achieved.</w:t>
+      </w:r>
+    </w:p>
+    <w:p>
+      <w:pPr>
+        <w:jc w:val="both"/>
+        <w:rPr>
+          <w:lang w:val="en-US"/>
+        </w:rPr>
+      </w:pPr>
+    </w:p>
+    <w:p>
+      <w:pPr>
+        <w:jc w:val="both"/>
+        <w:rPr>
+          <w:lang w:val="en-US"/>
+        </w:rPr>
+      </w:pPr>
+    </w:p>
+    <w:p>
+      <w:pPr>
+        <w:jc w:val="both"/>
+        <w:rPr>
+          <w:lang w:val="en-US"/>
+        </w:rPr>
+      </w:pPr>
+      <w:r>
+        <w:rPr>
+          <w:lang w:val="en-US"/>
+        </w:rPr>
+        <w:t>Since the communication with the database team got worse with time, their achievements were not clearly identified for the rest of the team in due time.</w:t>
+      </w:r>
+    </w:p>
+    <w:p>
+      <w:pPr>
+        <w:jc w:val="both"/>
+        <w:rPr>
+          <w:lang w:val="en-US"/>
+        </w:rPr>
+      </w:pPr>
+    </w:p>
+    <w:p>
+      <w:pPr>
+        <w:jc w:val="both"/>
+        <w:rPr>
+          <w:lang w:val="en-US"/>
+        </w:rPr>
+      </w:pPr>
+      <w:bookmarkStart w:id="30" w:name="_GoBack"/>
+      <w:r>
+        <w:rPr>
+          <w:lang w:val="en-US"/>
+        </w:rPr>
+        <w:t xml:space="preserve">From </w:t>
+      </w:r>
+      <w:proofErr w:type="gramStart"/>
+      <w:r>
+        <w:rPr>
+          <w:lang w:val="en-US"/>
+        </w:rPr>
+        <w:t>the  and</w:t>
+      </w:r>
+      <w:proofErr w:type="gramEnd"/>
+      <w:r>
+        <w:rPr>
+          <w:lang w:val="en-US"/>
+        </w:rPr>
+        <w:t xml:space="preserve"> the ability to do business data processing and analyze for decisions takers (</w:t>
+      </w:r>
+      <w:proofErr w:type="spellStart"/>
+      <w:r>
+        <w:rPr>
+          <w:lang w:val="en-US"/>
+        </w:rPr>
+        <w:t>PowerBI</w:t>
+      </w:r>
+      <w:proofErr w:type="spellEnd"/>
+      <w:r>
+        <w:rPr>
+          <w:lang w:val="en-US"/>
+        </w:rPr>
+        <w:t>).</w:t>
+      </w:r>
+    </w:p>
+    <w:bookmarkEnd w:id="30"/>
+    <w:p>
+      <w:pPr>
+        <w:jc w:val="both"/>
+        <w:rPr>
+          <w:lang w:val="en-US"/>
+        </w:rPr>
+      </w:pPr>
+    </w:p>
+    <w:p>
+      <w:pPr>
+        <w:jc w:val="both"/>
+        <w:rPr>
+          <w:lang w:val="en-US"/>
+        </w:rPr>
+      </w:pPr>
+    </w:p>
+    <w:p>
+      <w:pPr>
+        <w:jc w:val="both"/>
+        <w:rPr>
+          <w:lang w:val="en-US"/>
+        </w:rPr>
+      </w:pPr>
+    </w:p>
+    <w:p>
+      <w:pPr>
+        <w:jc w:val="both"/>
+        <w:rPr>
+          <w:lang w:val="en-US"/>
+        </w:rPr>
+      </w:pPr>
+      <w:r>
+        <w:rPr>
+          <w:lang w:val="en-US"/>
+        </w:rPr>
+        <w:t xml:space="preserve">From the decided business case point of view, the system does not fit the requirements, not being a mean for an end Android user to monitor and interact with real data from a closed environment. </w:t>
+      </w:r>
+      <w:proofErr w:type="gramStart"/>
+      <w:r>
+        <w:rPr>
+          <w:lang w:val="en-US"/>
+        </w:rPr>
+        <w:t>Also</w:t>
+      </w:r>
+      <w:proofErr w:type="gramEnd"/>
+      <w:r>
+        <w:rPr>
+          <w:lang w:val="en-US"/>
+        </w:rPr>
+        <w:t xml:space="preserve"> a technician actor not being able to take decisions and interfere with the system, taking actions in accordance with real data not been achieved. Also, the hardware system is not able to accept interactions and configurations in according to environment state, the thresholds first considered been neglected on the real system.</w:t>
+      </w:r>
+    </w:p>
+    <w:bookmarkEnd w:id="29"/>
+    <w:p>
+      <w:pPr>
         <w:rPr>
           <w:lang w:val="en-US"/>
         </w:rPr>
@@ -16602,14 +16682,14 @@
           <w:lang w:val="en-US"/>
         </w:rPr>
       </w:pPr>
-      <w:bookmarkStart w:id="29" w:name="_Toc8801474"/>
+      <w:bookmarkStart w:id="31" w:name="_Toc8801474"/>
       <w:r>
         <w:rPr>
           <w:lang w:val="en-US"/>
         </w:rPr>
         <w:t>8 References</w:t>
       </w:r>
-      <w:bookmarkEnd w:id="29"/>
+      <w:bookmarkEnd w:id="31"/>
     </w:p>
     <w:p>
       <w:pPr>
@@ -16632,14 +16712,14 @@
           <w:lang w:val="en-US"/>
         </w:rPr>
       </w:pPr>
-      <w:bookmarkStart w:id="30" w:name="_Toc8801475"/>
+      <w:bookmarkStart w:id="32" w:name="_Toc8801475"/>
       <w:r>
         <w:rPr>
           <w:lang w:val="en-US"/>
         </w:rPr>
         <w:t>9 Appendices</w:t>
       </w:r>
-      <w:bookmarkEnd w:id="30"/>
+      <w:bookmarkEnd w:id="32"/>
     </w:p>
     <w:p>
       <w:pPr>
@@ -16654,8 +16734,6 @@
         </w:rPr>
         <w:t>9.1 Appendix 1 Project Description</w:t>
       </w:r>
-      <w:bookmarkStart w:id="31" w:name="_GoBack"/>
-      <w:bookmarkEnd w:id="31"/>
     </w:p>
     <w:p>
       <w:pPr>
@@ -18828,7 +18906,7 @@
 </file>
 
 <file path=customXml/itemProps1.xml><?xml version="1.0" encoding="utf-8"?>
-<ds:datastoreItem xmlns:ds="http://schemas.openxmlformats.org/officeDocument/2006/customXml" ds:itemID="{C8F541F8-6F55-41D7-9A0A-8437DB0449AC}">
+<ds:datastoreItem xmlns:ds="http://schemas.openxmlformats.org/officeDocument/2006/customXml" ds:itemID="{8355F30F-FF7A-4D22-B686-89639C21197C}">
   <ds:schemaRefs>
     <ds:schemaRef ds:uri="http://schemas.openxmlformats.org/officeDocument/2006/bibliography"/>
   </ds:schemaRefs>
